--- a/铬-黄芪.docx
+++ b/铬-黄芪.docx
@@ -7,7 +7,7 @@
         <w:pStyle w:val="af"/>
       </w:pPr>
       <w:r>
-        <w:t xml:space="preserve">金银花中铝的风险评估</w:t>
+        <w:t xml:space="preserve">黄芪中铬的风险评估</w:t>
       </w:r>
     </w:p>
     <w:bookmarkStart w:id="20" w:name="摘-要"/>
@@ -24,7 +24,7 @@
         <w:pStyle w:val="FirstParagraph"/>
       </w:pPr>
       <w:r>
-        <w:t xml:space="preserve">  铝是人体非必需微量元素，摄入过多会引起生殖毒性、神经毒性等。2011年6月，在JECFA的第74次大会上，委员会依据30 mg/kg bw/day 的未观察到不良作用水平（NOAEL），并利用 100 倍的安全系数,将铝的 PTWI 修订为每周2 mg/kg bw。经过风险评估得到以下结论：（1）59份黄芪中镉的检出率为42.37%（25/59）。镉含量平均值、P50值、P95值分别为0 mg/kg，0 mg/kg，0.1 mg/kg。（2）黄芪中镉的每日慢性暴露水平平均值、P50值、P95值分别为0.559 μg/kg bw ，0 μg/kg bw，2.81 μg/kg bw。（3）由黄芪摄入带来的镉风险熵平均值、P50值、P95值分别为0.002、0、0.0098。黄芪中镉的暴露水平远远小于健康指导值，风险熵平均值和P95均小于0.02。黄芪中镉的暴露风险较小。</w:t>
+        <w:t xml:space="preserve">  铝是人体非必需微量元素，摄入过多会引起生殖毒性、神经毒性等。2011年6月，在JECFA的第74次大会上，委员会依据30 mg/kg bw/day 的未观察到不良作用水平（NOAEL），并利用 100 倍的安全系数,将铝的 PTWI 修订为每周2 mg/kg bw。经过风险评估得到以下结论：（1）59份黄芪中铬的检出率为100%（59/59）。铬含量平均值、P50值、P95值分别为0.6 mg/kg，0.4 mg/kg，1.5 mg/kg。（2）黄芪中铬的每日慢性暴露水平平均值、P50值、P95值分别为3.297 μg/kg bw ，1.3678 μg/kg bw，12.91 μg/kg bw。（3）由黄芪摄入带来的铬风险熵平均值、P50值、P95值分别为0.0115、0.0048、0.0452。黄芪中铬的暴露水平远远小于健康指导值，风险熵平均值和P95均小于0.02。黄芪中铬的暴露风险较小。</w:t>
       </w:r>
     </w:p>
     <w:p>
@@ -2341,17 +2341,7 @@
         <w:pStyle w:val="FirstParagraph"/>
       </w:pPr>
       <w:r>
-        <w:t xml:space="preserve">  金银花为忍冬科植物忍冬</w:t>
-      </w:r>
-      <w:r>
-        <w:rPr>
-          <w:iCs/>
-          <w:i/>
-        </w:rPr>
-        <w:t xml:space="preserve">Lonicera japonica Thunb</w:t>
-      </w:r>
-      <w:r>
-        <w:t xml:space="preserve">的干燥花蕾或带初开的花。夏初花开放前采收，干燥。功能：清热解毒，疏散风热。主治：用于痈肿疔疮，喉痹，丹毒，热毒血痢，风热感冒，温病发热。用法用量：6～15g</w:t>
+        <w:t xml:space="preserve">  黄芪为豆科植物蒙古黄芪的根。春、秋季采挖，除去泥土、须根及根头，晒至六七成干，理直扎捆后晒干。功能主治为：补气固表，托毒排脓，利尿，生肌。用于气虚乏力、久泻脱肛、自汗、水肿、子宫脱垂、慢性肾炎蛋白尿、糖尿病、疮口久不愈合。用法与用量：9-30g。</w:t>
       </w:r>
     </w:p>
     <w:bookmarkEnd w:id="21"/>
@@ -2854,13 +2844,13 @@
         <w:t xml:space="preserve">4 暴露评估</w:t>
       </w:r>
     </w:p>
-    <w:bookmarkStart w:id="40" w:name="镉含量数据分析"/>
+    <w:bookmarkStart w:id="40" w:name="铬含量数据分析"/>
     <w:p>
       <w:pPr>
         <w:pStyle w:val="2"/>
       </w:pPr>
       <w:r>
-        <w:t xml:space="preserve">4.1 镉含量数据分析</w:t>
+        <w:t xml:space="preserve">4.1 铬含量数据分析</w:t>
       </w:r>
     </w:p>
     <w:bookmarkStart w:id="37" w:name="样品"/>
@@ -2899,13 +2889,13 @@
       </w:r>
     </w:p>
     <w:bookmarkEnd w:id="38"/>
-    <w:bookmarkStart w:id="39" w:name="黄芪中镉的污染水平"/>
+    <w:bookmarkStart w:id="39" w:name="黄芪中铬的污染水平"/>
     <w:p>
       <w:pPr>
         <w:pStyle w:val="3"/>
       </w:pPr>
       <w:r>
-        <w:t xml:space="preserve">4.1.3 黄芪中镉的污染水平</w:t>
+        <w:t xml:space="preserve">4.1.3 黄芪中铬的污染水平</w:t>
       </w:r>
     </w:p>
     <w:p>
@@ -2913,7 +2903,7 @@
         <w:pStyle w:val="FirstParagraph"/>
       </w:pPr>
       <w:r>
-        <w:t xml:space="preserve">  59份黄芪中镉的检出率为42.37%（25/59），浓度范围分别为&lt;0.002 ~0.1 mg/kg。阳性样本中镉含量平均值、中位数、P95值分别为0 mg/kg，0 mg/kg，0.1 mg/kg。</w:t>
+        <w:t xml:space="preserve">  59份黄芪中铬的检出率为100%（59/59），浓度范围分别为&lt;0.135 ~1.7 mg/kg。阳性样本中铬含量平均值、中位数、P95值分别为0.6 mg/kg，0.4 mg/kg，1.5 mg/kg。</w:t>
       </w:r>
     </w:p>
     <w:bookmarkEnd w:id="39"/>
@@ -3942,7 +3932,7 @@
         <w:pStyle w:val="FirstParagraph"/>
       </w:pPr>
       <w:r>
-        <w:t xml:space="preserve">  暴露概率评估方法有参数和非参数两类方法。参数方法是用适当理论分布（如对数正态分布、指数分布、伽马分布等）对污染物数据等参数进行拟合，b比较获得最优分布，对拟合的分布进行抽样模拟；非参数方法是指将具有代表性的较大容量原始观察数据作为经验分布，直接从中进行抽样模拟。本文以调查所得黄芪消费量数据为基础，采用非参数抽样进行10000次随机抽样抽取消费量数据；以污染物数据拟合的最优分布为基础，对拟合的最优分布进行10000次随机抽样抽取镉污染数据，将抽样得到的数据按照暴露公式计算方法进行10000次Monte Carlo模拟，获得黄芪中镉的暴露评估分布。</w:t>
+        <w:t xml:space="preserve">  暴露概率评估方法有参数和非参数两类方法。参数方法是用适当理论分布（如对数正态分布、指数分布、伽马分布等）对污染物数据等参数进行拟合，b比较获得最优分布，对拟合的分布进行抽样模拟；非参数方法是指将具有代表性的较大容量原始观察数据作为经验分布，直接从中进行抽样模拟。本文以调查所得黄芪消费量数据为基础，采用非参数抽样进行10000次随机抽样抽取消费量数据；以污染物数据拟合的最优分布为基础，对拟合的最优分布进行10000次随机抽样抽取铬污染数据，将抽样得到的数据按照暴露公式计算方法进行10000次Monte Carlo模拟，获得黄芪中铬的暴露评估分布。</w:t>
       </w:r>
     </w:p>
     <w:p>
@@ -3950,7 +3940,7 @@
         <w:pStyle w:val="BodyText"/>
       </w:pPr>
       <w:r>
-        <w:t xml:space="preserve">  该模型在R软件(版本4.0.2)中开发，采用1000次模拟× 10000次迭代，分别在不确定性维度和可变性维度上模拟黄芪中镉的风险。为了反映由于摄入黄芪而导致镉暴露风险的各种统计数据的不确定性，本研究使用每个模拟(10,000次迭代)的P50、P95和平均值作为点估计，以及1000次模拟的2.5和97.5个百分点创建相应的95%置信区间(CI)。</w:t>
+        <w:t xml:space="preserve">  该模型在R软件(版本4.0.2)中开发，采用1000次模拟× 10000次迭代，分别在不确定性维度和可变性维度上模拟黄芪中铬的风险。为了反映由于摄入黄芪而导致铬暴露风险的各种统计数据的不确定性，本研究使用每个模拟(10,000次迭代)的P50、P95和平均值作为点估计，以及1000次模拟的2.5和97.5个百分点创建相应的95%置信区间(CI)。</w:t>
       </w:r>
     </w:p>
     <w:p>
@@ -3958,7 +3948,7 @@
         <w:pStyle w:val="BodyText"/>
       </w:pPr>
       <w:r>
-        <w:t xml:space="preserve">  黄芪中镉的慢性暴露水平EDI（μg/kg bw）计算如下：</w:t>
+        <w:t xml:space="preserve">  黄芪中铬的慢性暴露水平EDI（μg/kg bw）计算如下：</w:t>
       </w:r>
     </w:p>
     <w:p>
@@ -4068,7 +4058,7 @@
         <w:t xml:space="preserve">Y</w:t>
       </w:r>
       <w:r>
-        <w:t xml:space="preserve">代表每年黄芪的年摄入量（g/y）；BW代表人群体重（kg），这里取63 kg；t代表镉的转移率；L</w:t>
+        <w:t xml:space="preserve">代表每年黄芪的年摄入量（g/y）；BW代表人群体重（kg），这里取63 kg；t代表铬的转移率；L</w:t>
       </w:r>
       <w:r>
         <w:rPr>
@@ -4077,17 +4067,17 @@
         <w:t xml:space="preserve">t</w:t>
       </w:r>
       <w:r>
-        <w:t xml:space="preserve">代表黄芪中镉的污染水平（mg/kg）；EDI代表黄芪中镉慢性暴露水平（μg/kg bw）。</w:t>
+        <w:t xml:space="preserve">代表黄芪中铬的污染水平（mg/kg）；EDI代表黄芪中铬慢性暴露水平（μg/kg bw）。</w:t>
       </w:r>
     </w:p>
     <w:bookmarkEnd w:id="45"/>
-    <w:bookmarkStart w:id="49" w:name="黄芪中镉的慢性暴露水平"/>
+    <w:bookmarkStart w:id="49" w:name="黄芪中铬的慢性暴露水平"/>
     <w:p>
       <w:pPr>
         <w:pStyle w:val="3"/>
       </w:pPr>
       <w:r>
-        <w:t xml:space="preserve">4.3.2 黄芪中镉的慢性暴露水平</w:t>
+        <w:t xml:space="preserve">4.3.2 黄芪中铬的慢性暴露水平</w:t>
       </w:r>
     </w:p>
     <w:p>
@@ -4095,7 +4085,7 @@
         <w:pStyle w:val="FirstParagraph"/>
       </w:pPr>
       <w:r>
-        <w:t xml:space="preserve">  未检出浓度以检出限LOD/2计时，黄芪中镉的每日慢性暴露水平平均值0.559 μg/kg bw （95%IC: 0.533-0.588 μg/kg bw，P50值0 μg/kg bw（95%IC: 0 - 0 μg/kg bw，P95值2.81 μg/kg bw （95%IC: 2.64-3 μg/kg bw）。</w:t>
+        <w:t xml:space="preserve">  未检出浓度以检出限LOD/2计时，黄芪中铬的每日慢性暴露水平平均值3.297 μg/kg bw （95%IC: 3.19-3.415 μg/kg bw，P50值1.3678 μg/kg bw（95%IC: 1.3299 - 1.4082 μg/kg bw，P95值12.91 μg/kg bw （95%IC: 12.23-13.64 μg/kg bw）。</w:t>
       </w:r>
     </w:p>
     <w:p>
@@ -4112,7 +4102,7 @@
               <a:graphicData uri="http://schemas.openxmlformats.org/drawingml/2006/picture">
                 <pic:pic>
                   <pic:nvPicPr>
-                    <pic:cNvPr descr="铬-黄芪_files/figure-docx/unnamed-chunk-12-1.png" id="48" name="Picture"/>
+                    <pic:cNvPr descr="铬-黄芪_files/figure-docx/unnamed-chunk-14-1.png" id="48" name="Picture"/>
                     <pic:cNvPicPr>
                       <a:picLocks noChangeArrowheads="1" noChangeAspect="1"/>
                     </pic:cNvPicPr>
@@ -4150,7 +4140,7 @@
         <w:pStyle w:val="figurename"/>
       </w:pPr>
       <w:r>
-        <w:t xml:space="preserve">图1 黄芪中镉的慢性暴露水平</w:t>
+        <w:t xml:space="preserve">图1 黄芪中铬的慢性暴露水平</w:t>
       </w:r>
     </w:p>
     <w:bookmarkEnd w:id="49"/>
@@ -4170,13 +4160,13 @@
         <w:pStyle w:val="FirstParagraph"/>
       </w:pPr>
       <w:r>
-        <w:t xml:space="preserve">  本文风险评估使用了JECFA最新制定2 mg/kg bw/w的PTWI值，进行风险评估。由黄芪摄入带来的镉风险熵： RQ=EXP/HBGV。HBGV=PTWI/7。</w:t>
+        <w:t xml:space="preserve">  本文风险评估使用了JECFA最新制定2 mg/kg bw/w的PTWI值，进行风险评估。由黄芪摄入带来的铬风险熵： RQ=EXP/HBGV。HBGV=PTWI/7。</w:t>
       </w:r>
       <w:r>
         <w:t xml:space="preserve"> </w:t>
       </w:r>
       <w:r>
-        <w:t xml:space="preserve">黄芪中镉的风险熵平均值0.002（95%IC: 0.0019-0.0021），P50值0（95%IC: 0 - 0），P95值0.0098（95%IC: 0.0092-0.0105）。黄芪中镉的暴露水平远远小于健康指导值，风险熵平均值和P95均小于0.02。黄芪中镉的暴露风险较小。</w:t>
+        <w:t xml:space="preserve">黄芪中铬的风险熵平均值0.0115（95%IC: 0.0112-0.012），P50值0.0048（95%IC: 0.0047 - 0.0049），P95值0.0452（95%IC: 0.0428-0.0478）。黄芪中铬的暴露水平远远小于健康指导值，风险熵平均值和P95均小于0.02。黄芪中铬的暴露风险较小。</w:t>
       </w:r>
     </w:p>
     <w:p>
@@ -4203,7 +4193,7 @@
         <w:pStyle w:val="Compact"/>
       </w:pPr>
       <w:r>
-        <w:t xml:space="preserve">黄芪中镉监测数据</w:t>
+        <w:t xml:space="preserve">黄芪中铬监测数据</w:t>
       </w:r>
     </w:p>
     <w:p>
@@ -4211,7 +4201,7 @@
         <w:pStyle w:val="FirstParagraph"/>
       </w:pPr>
       <w:r>
-        <w:t xml:space="preserve">  污染水平的分析样本量为59个，阳性样本为25个，不确定性来源于样本量。镉在黄芪药材转移到汤汁的转移率参考的文献的其他重金属的数据。</w:t>
+        <w:t xml:space="preserve">  污染水平的分析样本量为59个，阳性样本为59个，不确定性来源于样本量。铬在黄芪药材转移到汤汁的转移率参考的文献的其他重金属的数据。</w:t>
       </w:r>
     </w:p>
     <w:p>
@@ -4287,7 +4277,7 @@
         <w:pStyle w:val="BodyText"/>
       </w:pPr>
       <w:r>
-        <w:t xml:space="preserve">  （1）59份黄芪中镉的检出率为42.37%（25/59）。镉含量平均值、中位数、P95值分别为0 mg/kg，0 mg/kg，0.1 mg/kg。</w:t>
+        <w:t xml:space="preserve">  （1）59份黄芪中铬的检出率为100%（59/59）。铬含量平均值、中位数、P95值分别为0.6 mg/kg，0.4 mg/kg，1.5 mg/kg。</w:t>
       </w:r>
     </w:p>
     <w:p>
@@ -4295,7 +4285,7 @@
         <w:pStyle w:val="BodyText"/>
       </w:pPr>
       <w:r>
-        <w:t xml:space="preserve">  （2）黄芪中镉的每日慢性暴露水平平均值0.559 μg/kg bw ，P50值0 μg/kg bw，P95值2.81 μg/kg bw 。</w:t>
+        <w:t xml:space="preserve">  （2）黄芪中铬的每日慢性暴露水平平均值3.297 μg/kg bw ，P50值1.3678 μg/kg bw，P95值12.91 μg/kg bw 。</w:t>
       </w:r>
     </w:p>
     <w:p>
@@ -4303,7 +4293,7 @@
         <w:pStyle w:val="BodyText"/>
       </w:pPr>
       <w:r>
-        <w:t xml:space="preserve">  （3）由黄芪摄入带来的镉风险熵平均值0.002，P50值为0，P95值为0.0098。黄芪中镉的暴露水平远远小于健康指导值，风险熵平均值和P95均小于0.02。黄芪中镉的暴露风险较小。</w:t>
+        <w:t xml:space="preserve">  （3）由黄芪摄入带来的铬风险熵平均值0.0115，P50值为0.0048，P95值为0.0452。黄芪中铬的暴露水平远远小于健康指导值，风险熵平均值和P95均小于0.02。黄芪中铬的暴露风险较小。</w:t>
       </w:r>
     </w:p>
     <w:bookmarkEnd w:id="54"/>
@@ -5659,6 +5649,546 @@
       <w:szCs w:val="32"/>
     </w:rPr>
   </w:style>
+  <w:style w:customStyle="1" w:styleId="SourceCode" w:type="paragraph">
+    <w:name w:val="Source Code"/>
+    <w:basedOn w:val="Normal"/>
+    <w:link w:val="VerbatimChar"/>
+    <w:pPr>
+      <w:wordWrap w:val="off"/>
+      <w:shd w:fill="f8f8f8" w:val="clear"/>
+    </w:pPr>
+  </w:style>
+  <w:style w:customStyle="1" w:styleId="KeywordTok" w:type="character">
+    <w:name w:val="KeywordTok"/>
+    <w:basedOn w:val="VerbatimChar"/>
+    <w:rPr>
+      <w:color w:val="204a87"/>
+      <w:shd w:fill="f8f8f8" w:val="clear"/>
+      <w:b/>
+    </w:rPr>
+  </w:style>
+  <w:style w:customStyle="1" w:styleId="DataTypeTok" w:type="character">
+    <w:name w:val="DataTypeTok"/>
+    <w:basedOn w:val="VerbatimChar"/>
+    <w:rPr>
+      <w:color w:val="204a87"/>
+      <w:shd w:fill="f8f8f8" w:val="clear"/>
+    </w:rPr>
+  </w:style>
+  <w:style w:customStyle="1" w:styleId="DecValTok" w:type="character">
+    <w:name w:val="DecValTok"/>
+    <w:basedOn w:val="VerbatimChar"/>
+    <w:rPr>
+      <w:color w:val="0000cf"/>
+      <w:shd w:fill="f8f8f8" w:val="clear"/>
+    </w:rPr>
+  </w:style>
+  <w:style w:customStyle="1" w:styleId="BaseNTok" w:type="character">
+    <w:name w:val="BaseNTok"/>
+    <w:basedOn w:val="VerbatimChar"/>
+    <w:rPr>
+      <w:color w:val="0000cf"/>
+      <w:shd w:fill="f8f8f8" w:val="clear"/>
+    </w:rPr>
+  </w:style>
+  <w:style w:customStyle="1" w:styleId="FloatTok" w:type="character">
+    <w:name w:val="FloatTok"/>
+    <w:basedOn w:val="VerbatimChar"/>
+    <w:rPr>
+      <w:color w:val="0000cf"/>
+      <w:shd w:fill="f8f8f8" w:val="clear"/>
+    </w:rPr>
+  </w:style>
+  <w:style w:customStyle="1" w:styleId="ConstantTok" w:type="character">
+    <w:name w:val="ConstantTok"/>
+    <w:basedOn w:val="VerbatimChar"/>
+    <w:rPr>
+      <w:color w:val="8f5902"/>
+      <w:shd w:fill="f8f8f8" w:val="clear"/>
+    </w:rPr>
+  </w:style>
+  <w:style w:customStyle="1" w:styleId="CharTok" w:type="character">
+    <w:name w:val="CharTok"/>
+    <w:basedOn w:val="VerbatimChar"/>
+    <w:rPr>
+      <w:color w:val="4e9a06"/>
+      <w:shd w:fill="f8f8f8" w:val="clear"/>
+    </w:rPr>
+  </w:style>
+  <w:style w:customStyle="1" w:styleId="SpecialCharTok" w:type="character">
+    <w:name w:val="SpecialCharTok"/>
+    <w:basedOn w:val="VerbatimChar"/>
+    <w:rPr>
+      <w:color w:val="ce5c00"/>
+      <w:shd w:fill="f8f8f8" w:val="clear"/>
+      <w:b/>
+    </w:rPr>
+  </w:style>
+  <w:style w:customStyle="1" w:styleId="StringTok" w:type="character">
+    <w:name w:val="StringTok"/>
+    <w:basedOn w:val="VerbatimChar"/>
+    <w:rPr>
+      <w:color w:val="4e9a06"/>
+      <w:shd w:fill="f8f8f8" w:val="clear"/>
+    </w:rPr>
+  </w:style>
+  <w:style w:customStyle="1" w:styleId="VerbatimStringTok" w:type="character">
+    <w:name w:val="VerbatimStringTok"/>
+    <w:basedOn w:val="VerbatimChar"/>
+    <w:rPr>
+      <w:color w:val="4e9a06"/>
+      <w:shd w:fill="f8f8f8" w:val="clear"/>
+    </w:rPr>
+  </w:style>
+  <w:style w:customStyle="1" w:styleId="SpecialStringTok" w:type="character">
+    <w:name w:val="SpecialStringTok"/>
+    <w:basedOn w:val="VerbatimChar"/>
+    <w:rPr>
+      <w:color w:val="4e9a06"/>
+      <w:shd w:fill="f8f8f8" w:val="clear"/>
+    </w:rPr>
+  </w:style>
+  <w:style w:customStyle="1" w:styleId="ImportTok" w:type="character">
+    <w:name w:val="ImportTok"/>
+    <w:basedOn w:val="VerbatimChar"/>
+    <w:rPr>
+      <w:shd w:fill="f8f8f8" w:val="clear"/>
+    </w:rPr>
+  </w:style>
+  <w:style w:customStyle="1" w:styleId="CommentTok" w:type="character">
+    <w:name w:val="CommentTok"/>
+    <w:basedOn w:val="VerbatimChar"/>
+    <w:rPr>
+      <w:color w:val="8f5902"/>
+      <w:shd w:fill="f8f8f8" w:val="clear"/>
+      <w:i/>
+    </w:rPr>
+  </w:style>
+  <w:style w:customStyle="1" w:styleId="DocumentationTok" w:type="character">
+    <w:name w:val="DocumentationTok"/>
+    <w:basedOn w:val="VerbatimChar"/>
+    <w:rPr>
+      <w:color w:val="8f5902"/>
+      <w:shd w:fill="f8f8f8" w:val="clear"/>
+      <w:b/>
+      <w:i/>
+    </w:rPr>
+  </w:style>
+  <w:style w:customStyle="1" w:styleId="AnnotationTok" w:type="character">
+    <w:name w:val="AnnotationTok"/>
+    <w:basedOn w:val="VerbatimChar"/>
+    <w:rPr>
+      <w:color w:val="8f5902"/>
+      <w:shd w:fill="f8f8f8" w:val="clear"/>
+      <w:b/>
+      <w:i/>
+    </w:rPr>
+  </w:style>
+  <w:style w:customStyle="1" w:styleId="CommentVarTok" w:type="character">
+    <w:name w:val="CommentVarTok"/>
+    <w:basedOn w:val="VerbatimChar"/>
+    <w:rPr>
+      <w:color w:val="8f5902"/>
+      <w:shd w:fill="f8f8f8" w:val="clear"/>
+      <w:b/>
+      <w:i/>
+    </w:rPr>
+  </w:style>
+  <w:style w:customStyle="1" w:styleId="OtherTok" w:type="character">
+    <w:name w:val="OtherTok"/>
+    <w:basedOn w:val="VerbatimChar"/>
+    <w:rPr>
+      <w:color w:val="8f5902"/>
+      <w:shd w:fill="f8f8f8" w:val="clear"/>
+    </w:rPr>
+  </w:style>
+  <w:style w:customStyle="1" w:styleId="FunctionTok" w:type="character">
+    <w:name w:val="FunctionTok"/>
+    <w:basedOn w:val="VerbatimChar"/>
+    <w:rPr>
+      <w:color w:val="204a87"/>
+      <w:shd w:fill="f8f8f8" w:val="clear"/>
+      <w:b/>
+    </w:rPr>
+  </w:style>
+  <w:style w:customStyle="1" w:styleId="VariableTok" w:type="character">
+    <w:name w:val="VariableTok"/>
+    <w:basedOn w:val="VerbatimChar"/>
+    <w:rPr>
+      <w:color w:val="000000"/>
+      <w:shd w:fill="f8f8f8" w:val="clear"/>
+    </w:rPr>
+  </w:style>
+  <w:style w:customStyle="1" w:styleId="ControlFlowTok" w:type="character">
+    <w:name w:val="ControlFlowTok"/>
+    <w:basedOn w:val="VerbatimChar"/>
+    <w:rPr>
+      <w:color w:val="204a87"/>
+      <w:shd w:fill="f8f8f8" w:val="clear"/>
+      <w:b/>
+    </w:rPr>
+  </w:style>
+  <w:style w:customStyle="1" w:styleId="OperatorTok" w:type="character">
+    <w:name w:val="OperatorTok"/>
+    <w:basedOn w:val="VerbatimChar"/>
+    <w:rPr>
+      <w:color w:val="ce5c00"/>
+      <w:shd w:fill="f8f8f8" w:val="clear"/>
+      <w:b/>
+    </w:rPr>
+  </w:style>
+  <w:style w:customStyle="1" w:styleId="BuiltInTok" w:type="character">
+    <w:name w:val="BuiltInTok"/>
+    <w:basedOn w:val="VerbatimChar"/>
+    <w:rPr>
+      <w:shd w:fill="f8f8f8" w:val="clear"/>
+    </w:rPr>
+  </w:style>
+  <w:style w:customStyle="1" w:styleId="ExtensionTok" w:type="character">
+    <w:name w:val="ExtensionTok"/>
+    <w:basedOn w:val="VerbatimChar"/>
+    <w:rPr>
+      <w:shd w:fill="f8f8f8" w:val="clear"/>
+    </w:rPr>
+  </w:style>
+  <w:style w:customStyle="1" w:styleId="PreprocessorTok" w:type="character">
+    <w:name w:val="PreprocessorTok"/>
+    <w:basedOn w:val="VerbatimChar"/>
+    <w:rPr>
+      <w:color w:val="8f5902"/>
+      <w:shd w:fill="f8f8f8" w:val="clear"/>
+      <w:i/>
+    </w:rPr>
+  </w:style>
+  <w:style w:customStyle="1" w:styleId="AttributeTok" w:type="character">
+    <w:name w:val="AttributeTok"/>
+    <w:basedOn w:val="VerbatimChar"/>
+    <w:rPr>
+      <w:color w:val="204a87"/>
+      <w:shd w:fill="f8f8f8" w:val="clear"/>
+    </w:rPr>
+  </w:style>
+  <w:style w:customStyle="1" w:styleId="RegionMarkerTok" w:type="character">
+    <w:name w:val="RegionMarkerTok"/>
+    <w:basedOn w:val="VerbatimChar"/>
+    <w:rPr>
+      <w:shd w:fill="f8f8f8" w:val="clear"/>
+    </w:rPr>
+  </w:style>
+  <w:style w:customStyle="1" w:styleId="InformationTok" w:type="character">
+    <w:name w:val="InformationTok"/>
+    <w:basedOn w:val="VerbatimChar"/>
+    <w:rPr>
+      <w:color w:val="8f5902"/>
+      <w:shd w:fill="f8f8f8" w:val="clear"/>
+      <w:b/>
+      <w:i/>
+    </w:rPr>
+  </w:style>
+  <w:style w:customStyle="1" w:styleId="WarningTok" w:type="character">
+    <w:name w:val="WarningTok"/>
+    <w:basedOn w:val="VerbatimChar"/>
+    <w:rPr>
+      <w:color w:val="8f5902"/>
+      <w:shd w:fill="f8f8f8" w:val="clear"/>
+      <w:b/>
+      <w:i/>
+    </w:rPr>
+  </w:style>
+  <w:style w:customStyle="1" w:styleId="AlertTok" w:type="character">
+    <w:name w:val="AlertTok"/>
+    <w:basedOn w:val="VerbatimChar"/>
+    <w:rPr>
+      <w:color w:val="ef2929"/>
+      <w:shd w:fill="f8f8f8" w:val="clear"/>
+    </w:rPr>
+  </w:style>
+  <w:style w:customStyle="1" w:styleId="ErrorTok" w:type="character">
+    <w:name w:val="ErrorTok"/>
+    <w:basedOn w:val="VerbatimChar"/>
+    <w:rPr>
+      <w:color w:val="a40000"/>
+      <w:shd w:fill="f8f8f8" w:val="clear"/>
+      <w:b/>
+    </w:rPr>
+  </w:style>
+  <w:style w:customStyle="1" w:styleId="NormalTok" w:type="character">
+    <w:name w:val="NormalTok"/>
+    <w:basedOn w:val="VerbatimChar"/>
+    <w:rPr>
+      <w:shd w:fill="f8f8f8" w:val="clear"/>
+    </w:rPr>
+  </w:style>
+  <w:style w:customStyle="1" w:styleId="SourceCode" w:type="paragraph">
+    <w:name w:val="Source Code"/>
+    <w:basedOn w:val="Normal"/>
+    <w:link w:val="VerbatimChar"/>
+    <w:pPr>
+      <w:wordWrap w:val="off"/>
+      <w:shd w:fill="f8f8f8" w:val="clear"/>
+    </w:pPr>
+  </w:style>
+  <w:style w:customStyle="1" w:styleId="KeywordTok" w:type="character">
+    <w:name w:val="KeywordTok"/>
+    <w:basedOn w:val="VerbatimChar"/>
+    <w:rPr>
+      <w:color w:val="204a87"/>
+      <w:shd w:fill="f8f8f8" w:val="clear"/>
+      <w:b/>
+    </w:rPr>
+  </w:style>
+  <w:style w:customStyle="1" w:styleId="DataTypeTok" w:type="character">
+    <w:name w:val="DataTypeTok"/>
+    <w:basedOn w:val="VerbatimChar"/>
+    <w:rPr>
+      <w:color w:val="204a87"/>
+      <w:shd w:fill="f8f8f8" w:val="clear"/>
+    </w:rPr>
+  </w:style>
+  <w:style w:customStyle="1" w:styleId="DecValTok" w:type="character">
+    <w:name w:val="DecValTok"/>
+    <w:basedOn w:val="VerbatimChar"/>
+    <w:rPr>
+      <w:color w:val="0000cf"/>
+      <w:shd w:fill="f8f8f8" w:val="clear"/>
+    </w:rPr>
+  </w:style>
+  <w:style w:customStyle="1" w:styleId="BaseNTok" w:type="character">
+    <w:name w:val="BaseNTok"/>
+    <w:basedOn w:val="VerbatimChar"/>
+    <w:rPr>
+      <w:color w:val="0000cf"/>
+      <w:shd w:fill="f8f8f8" w:val="clear"/>
+    </w:rPr>
+  </w:style>
+  <w:style w:customStyle="1" w:styleId="FloatTok" w:type="character">
+    <w:name w:val="FloatTok"/>
+    <w:basedOn w:val="VerbatimChar"/>
+    <w:rPr>
+      <w:color w:val="0000cf"/>
+      <w:shd w:fill="f8f8f8" w:val="clear"/>
+    </w:rPr>
+  </w:style>
+  <w:style w:customStyle="1" w:styleId="ConstantTok" w:type="character">
+    <w:name w:val="ConstantTok"/>
+    <w:basedOn w:val="VerbatimChar"/>
+    <w:rPr>
+      <w:color w:val="8f5902"/>
+      <w:shd w:fill="f8f8f8" w:val="clear"/>
+    </w:rPr>
+  </w:style>
+  <w:style w:customStyle="1" w:styleId="CharTok" w:type="character">
+    <w:name w:val="CharTok"/>
+    <w:basedOn w:val="VerbatimChar"/>
+    <w:rPr>
+      <w:color w:val="4e9a06"/>
+      <w:shd w:fill="f8f8f8" w:val="clear"/>
+    </w:rPr>
+  </w:style>
+  <w:style w:customStyle="1" w:styleId="SpecialCharTok" w:type="character">
+    <w:name w:val="SpecialCharTok"/>
+    <w:basedOn w:val="VerbatimChar"/>
+    <w:rPr>
+      <w:color w:val="ce5c00"/>
+      <w:shd w:fill="f8f8f8" w:val="clear"/>
+      <w:b/>
+    </w:rPr>
+  </w:style>
+  <w:style w:customStyle="1" w:styleId="StringTok" w:type="character">
+    <w:name w:val="StringTok"/>
+    <w:basedOn w:val="VerbatimChar"/>
+    <w:rPr>
+      <w:color w:val="4e9a06"/>
+      <w:shd w:fill="f8f8f8" w:val="clear"/>
+    </w:rPr>
+  </w:style>
+  <w:style w:customStyle="1" w:styleId="VerbatimStringTok" w:type="character">
+    <w:name w:val="VerbatimStringTok"/>
+    <w:basedOn w:val="VerbatimChar"/>
+    <w:rPr>
+      <w:color w:val="4e9a06"/>
+      <w:shd w:fill="f8f8f8" w:val="clear"/>
+    </w:rPr>
+  </w:style>
+  <w:style w:customStyle="1" w:styleId="SpecialStringTok" w:type="character">
+    <w:name w:val="SpecialStringTok"/>
+    <w:basedOn w:val="VerbatimChar"/>
+    <w:rPr>
+      <w:color w:val="4e9a06"/>
+      <w:shd w:fill="f8f8f8" w:val="clear"/>
+    </w:rPr>
+  </w:style>
+  <w:style w:customStyle="1" w:styleId="ImportTok" w:type="character">
+    <w:name w:val="ImportTok"/>
+    <w:basedOn w:val="VerbatimChar"/>
+    <w:rPr>
+      <w:shd w:fill="f8f8f8" w:val="clear"/>
+    </w:rPr>
+  </w:style>
+  <w:style w:customStyle="1" w:styleId="CommentTok" w:type="character">
+    <w:name w:val="CommentTok"/>
+    <w:basedOn w:val="VerbatimChar"/>
+    <w:rPr>
+      <w:color w:val="8f5902"/>
+      <w:shd w:fill="f8f8f8" w:val="clear"/>
+      <w:i/>
+    </w:rPr>
+  </w:style>
+  <w:style w:customStyle="1" w:styleId="DocumentationTok" w:type="character">
+    <w:name w:val="DocumentationTok"/>
+    <w:basedOn w:val="VerbatimChar"/>
+    <w:rPr>
+      <w:color w:val="8f5902"/>
+      <w:shd w:fill="f8f8f8" w:val="clear"/>
+      <w:b/>
+      <w:i/>
+    </w:rPr>
+  </w:style>
+  <w:style w:customStyle="1" w:styleId="AnnotationTok" w:type="character">
+    <w:name w:val="AnnotationTok"/>
+    <w:basedOn w:val="VerbatimChar"/>
+    <w:rPr>
+      <w:color w:val="8f5902"/>
+      <w:shd w:fill="f8f8f8" w:val="clear"/>
+      <w:b/>
+      <w:i/>
+    </w:rPr>
+  </w:style>
+  <w:style w:customStyle="1" w:styleId="CommentVarTok" w:type="character">
+    <w:name w:val="CommentVarTok"/>
+    <w:basedOn w:val="VerbatimChar"/>
+    <w:rPr>
+      <w:color w:val="8f5902"/>
+      <w:shd w:fill="f8f8f8" w:val="clear"/>
+      <w:b/>
+      <w:i/>
+    </w:rPr>
+  </w:style>
+  <w:style w:customStyle="1" w:styleId="OtherTok" w:type="character">
+    <w:name w:val="OtherTok"/>
+    <w:basedOn w:val="VerbatimChar"/>
+    <w:rPr>
+      <w:color w:val="8f5902"/>
+      <w:shd w:fill="f8f8f8" w:val="clear"/>
+    </w:rPr>
+  </w:style>
+  <w:style w:customStyle="1" w:styleId="FunctionTok" w:type="character">
+    <w:name w:val="FunctionTok"/>
+    <w:basedOn w:val="VerbatimChar"/>
+    <w:rPr>
+      <w:color w:val="204a87"/>
+      <w:shd w:fill="f8f8f8" w:val="clear"/>
+      <w:b/>
+    </w:rPr>
+  </w:style>
+  <w:style w:customStyle="1" w:styleId="VariableTok" w:type="character">
+    <w:name w:val="VariableTok"/>
+    <w:basedOn w:val="VerbatimChar"/>
+    <w:rPr>
+      <w:color w:val="000000"/>
+      <w:shd w:fill="f8f8f8" w:val="clear"/>
+    </w:rPr>
+  </w:style>
+  <w:style w:customStyle="1" w:styleId="ControlFlowTok" w:type="character">
+    <w:name w:val="ControlFlowTok"/>
+    <w:basedOn w:val="VerbatimChar"/>
+    <w:rPr>
+      <w:color w:val="204a87"/>
+      <w:shd w:fill="f8f8f8" w:val="clear"/>
+      <w:b/>
+    </w:rPr>
+  </w:style>
+  <w:style w:customStyle="1" w:styleId="OperatorTok" w:type="character">
+    <w:name w:val="OperatorTok"/>
+    <w:basedOn w:val="VerbatimChar"/>
+    <w:rPr>
+      <w:color w:val="ce5c00"/>
+      <w:shd w:fill="f8f8f8" w:val="clear"/>
+      <w:b/>
+    </w:rPr>
+  </w:style>
+  <w:style w:customStyle="1" w:styleId="BuiltInTok" w:type="character">
+    <w:name w:val="BuiltInTok"/>
+    <w:basedOn w:val="VerbatimChar"/>
+    <w:rPr>
+      <w:shd w:fill="f8f8f8" w:val="clear"/>
+    </w:rPr>
+  </w:style>
+  <w:style w:customStyle="1" w:styleId="ExtensionTok" w:type="character">
+    <w:name w:val="ExtensionTok"/>
+    <w:basedOn w:val="VerbatimChar"/>
+    <w:rPr>
+      <w:shd w:fill="f8f8f8" w:val="clear"/>
+    </w:rPr>
+  </w:style>
+  <w:style w:customStyle="1" w:styleId="PreprocessorTok" w:type="character">
+    <w:name w:val="PreprocessorTok"/>
+    <w:basedOn w:val="VerbatimChar"/>
+    <w:rPr>
+      <w:color w:val="8f5902"/>
+      <w:shd w:fill="f8f8f8" w:val="clear"/>
+      <w:i/>
+    </w:rPr>
+  </w:style>
+  <w:style w:customStyle="1" w:styleId="AttributeTok" w:type="character">
+    <w:name w:val="AttributeTok"/>
+    <w:basedOn w:val="VerbatimChar"/>
+    <w:rPr>
+      <w:color w:val="204a87"/>
+      <w:shd w:fill="f8f8f8" w:val="clear"/>
+    </w:rPr>
+  </w:style>
+  <w:style w:customStyle="1" w:styleId="RegionMarkerTok" w:type="character">
+    <w:name w:val="RegionMarkerTok"/>
+    <w:basedOn w:val="VerbatimChar"/>
+    <w:rPr>
+      <w:shd w:fill="f8f8f8" w:val="clear"/>
+    </w:rPr>
+  </w:style>
+  <w:style w:customStyle="1" w:styleId="InformationTok" w:type="character">
+    <w:name w:val="InformationTok"/>
+    <w:basedOn w:val="VerbatimChar"/>
+    <w:rPr>
+      <w:color w:val="8f5902"/>
+      <w:shd w:fill="f8f8f8" w:val="clear"/>
+      <w:b/>
+      <w:i/>
+    </w:rPr>
+  </w:style>
+  <w:style w:customStyle="1" w:styleId="WarningTok" w:type="character">
+    <w:name w:val="WarningTok"/>
+    <w:basedOn w:val="VerbatimChar"/>
+    <w:rPr>
+      <w:color w:val="8f5902"/>
+      <w:shd w:fill="f8f8f8" w:val="clear"/>
+      <w:b/>
+      <w:i/>
+    </w:rPr>
+  </w:style>
+  <w:style w:customStyle="1" w:styleId="AlertTok" w:type="character">
+    <w:name w:val="AlertTok"/>
+    <w:basedOn w:val="VerbatimChar"/>
+    <w:rPr>
+      <w:color w:val="ef2929"/>
+      <w:shd w:fill="f8f8f8" w:val="clear"/>
+    </w:rPr>
+  </w:style>
+  <w:style w:customStyle="1" w:styleId="ErrorTok" w:type="character">
+    <w:name w:val="ErrorTok"/>
+    <w:basedOn w:val="VerbatimChar"/>
+    <w:rPr>
+      <w:color w:val="a40000"/>
+      <w:shd w:fill="f8f8f8" w:val="clear"/>
+      <w:b/>
+    </w:rPr>
+  </w:style>
+  <w:style w:customStyle="1" w:styleId="NormalTok" w:type="character">
+    <w:name w:val="NormalTok"/>
+    <w:basedOn w:val="VerbatimChar"/>
+    <w:rPr>
+      <w:shd w:fill="f8f8f8" w:val="clear"/>
+    </w:rPr>
+  </w:style>
   <w:style w:type="paragraph" w:customStyle="1" w:styleId="SourceCode">
     <w:name w:val="Source Code"/>
     <w:basedOn w:val="Normal"/>
